--- a/20250627T205841/docx/12_CAM_KET_BAO_HANH_XU_LY_SU_CO_output.docx
+++ b/20250627T205841/docx/12_CAM_KET_BAO_HANH_XU_LY_SU_CO_output.docx
@@ -55,10 +55,20 @@
         <w:rPr>
           <w:rFonts w:ascii="Times New Roman" w:hAnsi="Times New Roman"/>
           <w:b/>
-        </w:rPr>
-        <w:t xml:space="preserve">Kính gửi: </w:t>
-      </w:r>
-      <w:proofErr w:type="spellEnd"/>
+          <w:sz w:val="28"/>
+        </w:rPr>
+        <w:t>Kính gửi:</w:t>
+      </w:r>
+      <w:proofErr w:type="spellEnd"/>
+      <w:r>
+        <w:rPr>
+          <w:rFonts w:ascii="Times New Roman" w:hAnsi="Times New Roman"/>
+          <w:b w:val="0"/>
+          <w:sz w:val="28"/>
+        </w:rPr>
+        <w:t xml:space="preserve"> </w:t>
+      </w:r>
+      <w:proofErr w:type="spellStart"/>
       <w:r>
         <w:rPr>
           <w:rFonts w:ascii="Times New Roman" w:hAnsi="Times New Roman"/>
@@ -66,13 +76,6 @@
           <w:sz w:val="28"/>
         </w:rPr>
         <w:t>Trường Đại học Luật Hà Nội</w:t>
-      </w:r>
-      <w:proofErr w:type="spellStart"/>
-      <w:r>
-        <w:rPr>
-          <w:rFonts w:ascii="Times New Roman" w:hAnsi="Times New Roman"/>
-          <w:b/>
-        </w:rPr>
       </w:r>
       <w:proofErr w:type="spellEnd"/>
       <w:r>
@@ -124,8 +127,10 @@
       <w:r>
         <w:rPr>
           <w:rFonts w:ascii="Times New Roman" w:hAnsi="Times New Roman"/>
-        </w:rPr>
-        <w:t xml:space="preserve">Công ty chúng tôi xin cam kết, nếu chúng tôi trúng thầu gói thầu “Chỉnh lý tài liệu Trường Đại học Luật Hà Nội”, chúng tôi xin cam kết bảo hành tối thiểu </w:t>
+          <w:b w:val="0"/>
+          <w:sz w:val="28"/>
+        </w:rPr>
+        <w:t xml:space="preserve">Công ty chúng tôi xin cam kết, nếu chúng tôi trúng thầu gói thầu </w:t>
       </w:r>
       <w:proofErr w:type="spellStart"/>
       <w:r>
@@ -134,25 +139,34 @@
           <w:b/>
           <w:sz w:val="28"/>
         </w:rPr>
+        <w:t>“Chỉnh lý tài liệu Trường Đại học Luật Hà Nội”</w:t>
+      </w:r>
+      <w:proofErr w:type="spellEnd"/>
+      <w:r>
+        <w:rPr>
+          <w:rFonts w:ascii="Times New Roman" w:hAnsi="Times New Roman"/>
+          <w:b w:val="0"/>
+          <w:sz w:val="28"/>
+        </w:rPr>
+        <w:t xml:space="preserve">, chúng tôi xin cam kết bảo hành tối thiểu </w:t>
+      </w:r>
+      <w:proofErr w:type="spellStart"/>
+      <w:r>
+        <w:rPr>
+          <w:rFonts w:ascii="Times New Roman" w:hAnsi="Times New Roman"/>
+          <w:b w:val="0"/>
+          <w:sz w:val="28"/>
+        </w:rPr>
         <w:t>12 tháng</w:t>
       </w:r>
       <w:proofErr w:type="spellEnd"/>
       <w:r>
         <w:rPr>
           <w:rFonts w:ascii="Times New Roman" w:hAnsi="Times New Roman"/>
-        </w:rPr>
-      </w:r>
-      <w:proofErr w:type="spellStart"/>
-      <w:r>
-        <w:rPr>
-          <w:rFonts w:ascii="Times New Roman" w:hAnsi="Times New Roman"/>
-        </w:rPr>
-      </w:r>
-      <w:proofErr w:type="spellEnd"/>
-      <w:r>
-        <w:rPr>
-          <w:rFonts w:ascii="Times New Roman" w:hAnsi="Times New Roman"/>
-        </w:rPr>
+          <w:b w:val="0"/>
+          <w:sz w:val="28"/>
+        </w:rPr>
+        <w:t xml:space="preserve"> kể từ ngày nghiệm thu gói thầu chỉnh lý đưa vào sử dụng.</w:t>
       </w:r>
       <w:proofErr w:type="spellStart"/>
       <w:r>
@@ -418,182 +432,156 @@
           <w:rFonts w:ascii="Times New Roman" w:hAnsi="Times New Roman"/>
           <w:spacing w:val="-4"/>
         </w:rPr>
-        <w:t xml:space="preserve"> </w:t>
-      </w:r>
-      <w:proofErr w:type="spellStart"/>
-      <w:r>
-        <w:rPr>
-          <w:rFonts w:ascii="Times New Roman" w:hAnsi="Times New Roman"/>
-        </w:rPr>
-        <w:t>kể</w:t>
-      </w:r>
-      <w:proofErr w:type="spellEnd"/>
-      <w:r>
-        <w:rPr>
-          <w:rFonts w:ascii="Times New Roman" w:hAnsi="Times New Roman"/>
-        </w:rPr>
-        <w:t xml:space="preserve"> </w:t>
-      </w:r>
-      <w:proofErr w:type="spellStart"/>
-      <w:r>
-        <w:rPr>
-          <w:rFonts w:ascii="Times New Roman" w:hAnsi="Times New Roman"/>
-        </w:rPr>
-        <w:t>từ</w:t>
-      </w:r>
-      <w:proofErr w:type="spellEnd"/>
-      <w:r>
-        <w:rPr>
-          <w:rFonts w:ascii="Times New Roman" w:hAnsi="Times New Roman"/>
-        </w:rPr>
-        <w:t xml:space="preserve"> </w:t>
-      </w:r>
-      <w:proofErr w:type="spellStart"/>
-      <w:r>
-        <w:rPr>
-          <w:rFonts w:ascii="Times New Roman" w:hAnsi="Times New Roman"/>
-        </w:rPr>
-        <w:t>ngày</w:t>
-      </w:r>
-      <w:proofErr w:type="spellEnd"/>
-      <w:r>
-        <w:rPr>
-          <w:rFonts w:ascii="Times New Roman" w:hAnsi="Times New Roman"/>
-        </w:rPr>
-        <w:t xml:space="preserve"> </w:t>
-      </w:r>
-      <w:proofErr w:type="spellStart"/>
-      <w:r>
-        <w:rPr>
-          <w:rFonts w:ascii="Times New Roman" w:hAnsi="Times New Roman"/>
-        </w:rPr>
-        <w:t>nghiệm</w:t>
-      </w:r>
-      <w:proofErr w:type="spellEnd"/>
-      <w:r>
-        <w:rPr>
-          <w:rFonts w:ascii="Times New Roman" w:hAnsi="Times New Roman"/>
-        </w:rPr>
-        <w:t xml:space="preserve"> </w:t>
-      </w:r>
-      <w:proofErr w:type="spellStart"/>
-      <w:r>
-        <w:rPr>
-          <w:rFonts w:ascii="Times New Roman" w:hAnsi="Times New Roman"/>
-        </w:rPr>
-        <w:t>thu</w:t>
-      </w:r>
-      <w:proofErr w:type="spellEnd"/>
-      <w:r>
-        <w:rPr>
-          <w:rFonts w:ascii="Times New Roman" w:hAnsi="Times New Roman"/>
-        </w:rPr>
-        <w:t xml:space="preserve"> </w:t>
-      </w:r>
-      <w:proofErr w:type="spellStart"/>
-      <w:r>
-        <w:rPr>
-          <w:rFonts w:ascii="Times New Roman" w:hAnsi="Times New Roman"/>
-        </w:rPr>
-        <w:t>gói</w:t>
-      </w:r>
-      <w:proofErr w:type="spellEnd"/>
-      <w:r>
-        <w:rPr>
-          <w:rFonts w:ascii="Times New Roman" w:hAnsi="Times New Roman"/>
-        </w:rPr>
-        <w:t xml:space="preserve"> </w:t>
-      </w:r>
-      <w:proofErr w:type="spellStart"/>
-      <w:r>
-        <w:rPr>
-          <w:rFonts w:ascii="Times New Roman" w:hAnsi="Times New Roman"/>
-        </w:rPr>
-        <w:t>thầu</w:t>
-      </w:r>
-      <w:proofErr w:type="spellEnd"/>
-      <w:r>
-        <w:rPr>
-          <w:rFonts w:ascii="Times New Roman" w:hAnsi="Times New Roman"/>
-        </w:rPr>
-        <w:t xml:space="preserve"> </w:t>
-      </w:r>
-      <w:proofErr w:type="spellStart"/>
-      <w:r>
-        <w:rPr>
-          <w:rFonts w:ascii="Times New Roman" w:hAnsi="Times New Roman"/>
-        </w:rPr>
-        <w:t>chỉnh</w:t>
-      </w:r>
-      <w:proofErr w:type="spellEnd"/>
-      <w:r>
-        <w:rPr>
-          <w:rFonts w:ascii="Times New Roman" w:hAnsi="Times New Roman"/>
-        </w:rPr>
-        <w:t xml:space="preserve"> </w:t>
-      </w:r>
-      <w:proofErr w:type="spellStart"/>
-      <w:r>
-        <w:rPr>
-          <w:rFonts w:ascii="Times New Roman" w:hAnsi="Times New Roman"/>
-        </w:rPr>
-        <w:t>lý</w:t>
-      </w:r>
-      <w:proofErr w:type="spellEnd"/>
-      <w:r>
-        <w:rPr>
-          <w:rFonts w:ascii="Times New Roman" w:hAnsi="Times New Roman"/>
-        </w:rPr>
-        <w:t xml:space="preserve"> </w:t>
-      </w:r>
-      <w:proofErr w:type="spellStart"/>
-      <w:r>
-        <w:rPr>
-          <w:rFonts w:ascii="Times New Roman" w:hAnsi="Times New Roman"/>
-        </w:rPr>
-        <w:t>đưa</w:t>
-      </w:r>
-      <w:proofErr w:type="spellEnd"/>
-      <w:r>
-        <w:rPr>
-          <w:rFonts w:ascii="Times New Roman" w:hAnsi="Times New Roman"/>
-        </w:rPr>
-        <w:t xml:space="preserve"> </w:t>
-      </w:r>
-      <w:proofErr w:type="spellStart"/>
-      <w:r>
-        <w:rPr>
-          <w:rFonts w:ascii="Times New Roman" w:hAnsi="Times New Roman"/>
-        </w:rPr>
-        <w:t>vào</w:t>
-      </w:r>
-      <w:proofErr w:type="spellEnd"/>
-      <w:r>
-        <w:rPr>
-          <w:rFonts w:ascii="Times New Roman" w:hAnsi="Times New Roman"/>
-        </w:rPr>
-        <w:t xml:space="preserve"> </w:t>
-      </w:r>
-      <w:proofErr w:type="spellStart"/>
-      <w:r>
-        <w:rPr>
-          <w:rFonts w:ascii="Times New Roman" w:hAnsi="Times New Roman"/>
-        </w:rPr>
-        <w:t>sử</w:t>
-      </w:r>
-      <w:proofErr w:type="spellEnd"/>
-      <w:r>
-        <w:rPr>
-          <w:rFonts w:ascii="Times New Roman" w:hAnsi="Times New Roman"/>
-        </w:rPr>
-        <w:t xml:space="preserve"> </w:t>
-      </w:r>
-      <w:proofErr w:type="spellStart"/>
-      <w:r>
-        <w:rPr>
-          <w:rFonts w:ascii="Times New Roman" w:hAnsi="Times New Roman"/>
-        </w:rPr>
-        <w:t>dụng</w:t>
+      </w:r>
+      <w:proofErr w:type="spellStart"/>
+      <w:r>
+        <w:rPr>
+          <w:rFonts w:ascii="Times New Roman" w:hAnsi="Times New Roman"/>
+        </w:rPr>
+      </w:r>
+      <w:proofErr w:type="spellEnd"/>
+      <w:r>
+        <w:rPr>
+          <w:rFonts w:ascii="Times New Roman" w:hAnsi="Times New Roman"/>
+        </w:rPr>
+      </w:r>
+      <w:proofErr w:type="spellStart"/>
+      <w:r>
+        <w:rPr>
+          <w:rFonts w:ascii="Times New Roman" w:hAnsi="Times New Roman"/>
+        </w:rPr>
+      </w:r>
+      <w:proofErr w:type="spellEnd"/>
+      <w:r>
+        <w:rPr>
+          <w:rFonts w:ascii="Times New Roman" w:hAnsi="Times New Roman"/>
+        </w:rPr>
+      </w:r>
+      <w:proofErr w:type="spellStart"/>
+      <w:r>
+        <w:rPr>
+          <w:rFonts w:ascii="Times New Roman" w:hAnsi="Times New Roman"/>
+        </w:rPr>
+      </w:r>
+      <w:proofErr w:type="spellEnd"/>
+      <w:r>
+        <w:rPr>
+          <w:rFonts w:ascii="Times New Roman" w:hAnsi="Times New Roman"/>
+        </w:rPr>
+      </w:r>
+      <w:proofErr w:type="spellStart"/>
+      <w:r>
+        <w:rPr>
+          <w:rFonts w:ascii="Times New Roman" w:hAnsi="Times New Roman"/>
+        </w:rPr>
+      </w:r>
+      <w:proofErr w:type="spellEnd"/>
+      <w:r>
+        <w:rPr>
+          <w:rFonts w:ascii="Times New Roman" w:hAnsi="Times New Roman"/>
+        </w:rPr>
+      </w:r>
+      <w:proofErr w:type="spellStart"/>
+      <w:r>
+        <w:rPr>
+          <w:rFonts w:ascii="Times New Roman" w:hAnsi="Times New Roman"/>
+        </w:rPr>
+      </w:r>
+      <w:proofErr w:type="spellEnd"/>
+      <w:r>
+        <w:rPr>
+          <w:rFonts w:ascii="Times New Roman" w:hAnsi="Times New Roman"/>
+        </w:rPr>
+      </w:r>
+      <w:proofErr w:type="spellStart"/>
+      <w:r>
+        <w:rPr>
+          <w:rFonts w:ascii="Times New Roman" w:hAnsi="Times New Roman"/>
+        </w:rPr>
+      </w:r>
+      <w:proofErr w:type="spellEnd"/>
+      <w:r>
+        <w:rPr>
+          <w:rFonts w:ascii="Times New Roman" w:hAnsi="Times New Roman"/>
+        </w:rPr>
+      </w:r>
+      <w:proofErr w:type="spellStart"/>
+      <w:r>
+        <w:rPr>
+          <w:rFonts w:ascii="Times New Roman" w:hAnsi="Times New Roman"/>
+        </w:rPr>
+      </w:r>
+      <w:proofErr w:type="spellEnd"/>
+      <w:r>
+        <w:rPr>
+          <w:rFonts w:ascii="Times New Roman" w:hAnsi="Times New Roman"/>
+        </w:rPr>
+      </w:r>
+      <w:proofErr w:type="spellStart"/>
+      <w:r>
+        <w:rPr>
+          <w:rFonts w:ascii="Times New Roman" w:hAnsi="Times New Roman"/>
+        </w:rPr>
+      </w:r>
+      <w:proofErr w:type="spellEnd"/>
+      <w:r>
+        <w:rPr>
+          <w:rFonts w:ascii="Times New Roman" w:hAnsi="Times New Roman"/>
+        </w:rPr>
+      </w:r>
+      <w:proofErr w:type="spellStart"/>
+      <w:r>
+        <w:rPr>
+          <w:rFonts w:ascii="Times New Roman" w:hAnsi="Times New Roman"/>
+        </w:rPr>
+      </w:r>
+      <w:proofErr w:type="spellEnd"/>
+      <w:r>
+        <w:rPr>
+          <w:rFonts w:ascii="Times New Roman" w:hAnsi="Times New Roman"/>
+        </w:rPr>
+      </w:r>
+      <w:proofErr w:type="spellStart"/>
+      <w:r>
+        <w:rPr>
+          <w:rFonts w:ascii="Times New Roman" w:hAnsi="Times New Roman"/>
+        </w:rPr>
+      </w:r>
+      <w:proofErr w:type="spellEnd"/>
+      <w:r>
+        <w:rPr>
+          <w:rFonts w:ascii="Times New Roman" w:hAnsi="Times New Roman"/>
+        </w:rPr>
+      </w:r>
+      <w:proofErr w:type="spellStart"/>
+      <w:r>
+        <w:rPr>
+          <w:rFonts w:ascii="Times New Roman" w:hAnsi="Times New Roman"/>
+        </w:rPr>
+      </w:r>
+      <w:proofErr w:type="spellEnd"/>
+      <w:r>
+        <w:rPr>
+          <w:rFonts w:ascii="Times New Roman" w:hAnsi="Times New Roman"/>
+        </w:rPr>
+      </w:r>
+      <w:proofErr w:type="spellStart"/>
+      <w:r>
+        <w:rPr>
+          <w:rFonts w:ascii="Times New Roman" w:hAnsi="Times New Roman"/>
+        </w:rPr>
+      </w:r>
+      <w:proofErr w:type="spellEnd"/>
+      <w:r>
+        <w:rPr>
+          <w:rFonts w:ascii="Times New Roman" w:hAnsi="Times New Roman"/>
+        </w:rPr>
+      </w:r>
+      <w:proofErr w:type="spellStart"/>
+      <w:r>
+        <w:rPr>
+          <w:rFonts w:ascii="Times New Roman" w:hAnsi="Times New Roman"/>
+        </w:rPr>
       </w:r>
       <w:proofErr w:type="spellEnd"/>
       <w:r>
@@ -601,7 +589,6 @@
           <w:rFonts w:ascii="Times New Roman" w:hAnsi="Times New Roman"/>
           <w:spacing w:val="-4"/>
         </w:rPr>
-        <w:t>.</w:t>
       </w:r>
     </w:p>
     <w:p>
